--- a/model socioecon.docx
+++ b/model socioecon.docx
@@ -31,7 +31,21 @@
         <w:rPr>
           <w:rFonts w:eastAsiaTheme="minorEastAsia"/>
         </w:rPr>
-        <w:t xml:space="preserve">Notice that this is a different model than what we had in the EcoCluster package because of the parameters </w:t>
+        <w:t xml:space="preserve">Notice that this is a different model than what we had in the </w:t>
+      </w:r>
+      <w:proofErr w:type="spellStart"/>
+      <w:r>
+        <w:rPr>
+          <w:rFonts w:eastAsiaTheme="minorEastAsia"/>
+        </w:rPr>
+        <w:t>EcoCluster</w:t>
+      </w:r>
+      <w:proofErr w:type="spellEnd"/>
+      <w:r>
+        <w:rPr>
+          <w:rFonts w:eastAsiaTheme="minorEastAsia"/>
+        </w:rPr>
+        <w:t xml:space="preserve"> package because of the parameters </w:t>
       </w:r>
       <m:oMath>
         <m:sSub>
@@ -3943,6 +3957,43 @@
                         </w:rPr>
                         <m:t>jk</m:t>
                       </m:r>
+                      <w:bookmarkStart w:id="0" w:name="_GoBack"/>
+                      <m:sSub>
+                        <m:sSubPr>
+                          <m:ctrlPr>
+                            <w:rPr>
+                              <w:rFonts w:ascii="Cambria Math" w:eastAsiaTheme="minorEastAsia" w:hAnsi="Cambria Math"/>
+                              <w:i/>
+                            </w:rPr>
+                          </m:ctrlPr>
+                        </m:sSubPr>
+                        <m:e>
+                          <m:r>
+                            <w:rPr>
+                              <w:rFonts w:ascii="Cambria Math" w:eastAsiaTheme="minorEastAsia" w:hAnsi="Cambria Math"/>
+                              <w:highlight w:val="yellow"/>
+                            </w:rPr>
+                            <m:t>y</m:t>
+                          </m:r>
+                          <m:ctrlPr>
+                            <w:rPr>
+                              <w:rFonts w:ascii="Cambria Math" w:eastAsiaTheme="minorEastAsia" w:hAnsi="Cambria Math"/>
+                              <w:i/>
+                              <w:highlight w:val="yellow"/>
+                            </w:rPr>
+                          </m:ctrlPr>
+                        </m:e>
+                        <m:sub>
+                          <m:r>
+                            <w:rPr>
+                              <w:rFonts w:ascii="Cambria Math" w:eastAsiaTheme="minorEastAsia" w:hAnsi="Cambria Math"/>
+                              <w:highlight w:val="yellow"/>
+                            </w:rPr>
+                            <m:t>ilj</m:t>
+                          </m:r>
+                        </m:sub>
+                      </m:sSub>
+                      <w:bookmarkEnd w:id="0"/>
                     </m:sub>
                   </m:sSub>
                 </m:e>
@@ -6302,8 +6353,6 @@
                   </m:r>
                 </m:sub>
               </m:sSub>
-              <w:bookmarkStart w:id="0" w:name="_GoBack"/>
-              <w:bookmarkEnd w:id="0"/>
             </m:den>
           </m:f>
         </m:oMath>

--- a/model socioecon.docx
+++ b/model socioecon.docx
@@ -727,6 +727,483 @@
       <w:pPr>
         <w:rPr>
           <w:rFonts w:eastAsiaTheme="minorEastAsia"/>
+        </w:rPr>
+      </w:pPr>
+      <w:r>
+        <w:rPr>
+          <w:rFonts w:eastAsiaTheme="minorEastAsia"/>
+        </w:rPr>
+        <w:t>The log-likelihood for this model is given by:</w:t>
+      </w:r>
+    </w:p>
+    <w:p>
+      <w:pPr>
+        <w:rPr>
+          <w:rFonts w:eastAsiaTheme="minorEastAsia"/>
+        </w:rPr>
+      </w:pPr>
+      <m:oMathPara>
+        <m:oMath>
+          <m:r>
+            <w:rPr>
+              <w:rFonts w:ascii="Cambria Math" w:hAnsi="Cambria Math"/>
+            </w:rPr>
+            <m:t>=</m:t>
+          </m:r>
+          <m:nary>
+            <m:naryPr>
+              <m:chr m:val="∏"/>
+              <m:supHide m:val="1"/>
+              <m:ctrlPr>
+                <w:rPr>
+                  <w:rFonts w:ascii="Cambria Math" w:eastAsiaTheme="minorEastAsia" w:hAnsi="Cambria Math"/>
+                  <w:i/>
+                </w:rPr>
+              </m:ctrlPr>
+            </m:naryPr>
+            <m:sub>
+              <m:r>
+                <w:rPr>
+                  <w:rFonts w:ascii="Cambria Math" w:eastAsiaTheme="minorEastAsia" w:hAnsi="Cambria Math"/>
+                </w:rPr>
+                <m:t>l</m:t>
+              </m:r>
+            </m:sub>
+            <m:sup/>
+            <m:e>
+              <m:nary>
+                <m:naryPr>
+                  <m:chr m:val="∏"/>
+                  <m:supHide m:val="1"/>
+                  <m:ctrlPr>
+                    <w:rPr>
+                      <w:rFonts w:ascii="Cambria Math" w:hAnsi="Cambria Math"/>
+                      <w:i/>
+                    </w:rPr>
+                  </m:ctrlPr>
+                </m:naryPr>
+                <m:sub>
+                  <m:r>
+                    <w:rPr>
+                      <w:rFonts w:ascii="Cambria Math" w:hAnsi="Cambria Math"/>
+                    </w:rPr>
+                    <m:t>i</m:t>
+                  </m:r>
+                </m:sub>
+                <m:sup/>
+                <m:e>
+                  <m:nary>
+                    <m:naryPr>
+                      <m:chr m:val="∑"/>
+                      <m:supHide m:val="1"/>
+                      <m:ctrlPr>
+                        <w:rPr>
+                          <w:rFonts w:ascii="Cambria Math" w:hAnsi="Cambria Math"/>
+                          <w:i/>
+                        </w:rPr>
+                      </m:ctrlPr>
+                    </m:naryPr>
+                    <m:sub>
+                      <m:r>
+                        <w:rPr>
+                          <w:rFonts w:ascii="Cambria Math" w:hAnsi="Cambria Math"/>
+                        </w:rPr>
+                        <m:t>k</m:t>
+                      </m:r>
+                    </m:sub>
+                    <m:sup/>
+                    <m:e>
+                      <m:d>
+                        <m:dPr>
+                          <m:begChr m:val="["/>
+                          <m:endChr m:val="]"/>
+                          <m:ctrlPr>
+                            <w:rPr>
+                              <w:rFonts w:ascii="Cambria Math" w:hAnsi="Cambria Math"/>
+                              <w:i/>
+                            </w:rPr>
+                          </m:ctrlPr>
+                        </m:dPr>
+                        <m:e>
+                          <m:nary>
+                            <m:naryPr>
+                              <m:chr m:val="∏"/>
+                              <m:supHide m:val="1"/>
+                              <m:ctrlPr>
+                                <w:rPr>
+                                  <w:rFonts w:ascii="Cambria Math" w:hAnsi="Cambria Math"/>
+                                  <w:i/>
+                                </w:rPr>
+                              </m:ctrlPr>
+                            </m:naryPr>
+                            <m:sub>
+                              <m:r>
+                                <w:rPr>
+                                  <w:rFonts w:ascii="Cambria Math" w:hAnsi="Cambria Math"/>
+                                </w:rPr>
+                                <m:t>j</m:t>
+                              </m:r>
+                            </m:sub>
+                            <m:sup/>
+                            <m:e>
+                              <m:r>
+                                <w:rPr>
+                                  <w:rFonts w:ascii="Cambria Math" w:hAnsi="Cambria Math"/>
+                                </w:rPr>
+                                <m:t>p</m:t>
+                              </m:r>
+                              <m:d>
+                                <m:dPr>
+                                  <m:ctrlPr>
+                                    <w:rPr>
+                                      <w:rFonts w:ascii="Cambria Math" w:hAnsi="Cambria Math"/>
+                                      <w:i/>
+                                    </w:rPr>
+                                  </m:ctrlPr>
+                                </m:dPr>
+                                <m:e>
+                                  <m:sSub>
+                                    <m:sSubPr>
+                                      <m:ctrlPr>
+                                        <w:rPr>
+                                          <w:rFonts w:ascii="Cambria Math" w:hAnsi="Cambria Math"/>
+                                          <w:i/>
+                                        </w:rPr>
+                                      </m:ctrlPr>
+                                    </m:sSubPr>
+                                    <m:e>
+                                      <m:r>
+                                        <w:rPr>
+                                          <w:rFonts w:ascii="Cambria Math" w:hAnsi="Cambria Math"/>
+                                        </w:rPr>
+                                        <m:t>x</m:t>
+                                      </m:r>
+                                    </m:e>
+                                    <m:sub>
+                                      <m:r>
+                                        <w:rPr>
+                                          <w:rFonts w:ascii="Cambria Math" w:hAnsi="Cambria Math"/>
+                                        </w:rPr>
+                                        <m:t>ilj</m:t>
+                                      </m:r>
+                                    </m:sub>
+                                  </m:sSub>
+                                </m:e>
+                                <m:e>
+                                  <m:sSub>
+                                    <m:sSubPr>
+                                      <m:ctrlPr>
+                                        <w:rPr>
+                                          <w:rFonts w:ascii="Cambria Math" w:hAnsi="Cambria Math"/>
+                                          <w:i/>
+                                        </w:rPr>
+                                      </m:ctrlPr>
+                                    </m:sSubPr>
+                                    <m:e>
+                                      <m:r>
+                                        <w:rPr>
+                                          <w:rFonts w:ascii="Cambria Math" w:hAnsi="Cambria Math"/>
+                                        </w:rPr>
+                                        <m:t>z</m:t>
+                                      </m:r>
+                                    </m:e>
+                                    <m:sub>
+                                      <m:r>
+                                        <w:rPr>
+                                          <w:rFonts w:ascii="Cambria Math" w:hAnsi="Cambria Math"/>
+                                        </w:rPr>
+                                        <m:t>il</m:t>
+                                      </m:r>
+                                    </m:sub>
+                                  </m:sSub>
+                                  <m:r>
+                                    <w:rPr>
+                                      <w:rFonts w:ascii="Cambria Math" w:hAnsi="Cambria Math"/>
+                                    </w:rPr>
+                                    <m:t>=k</m:t>
+                                  </m:r>
+                                </m:e>
+                              </m:d>
+                            </m:e>
+                          </m:nary>
+                        </m:e>
+                      </m:d>
+                      <m:r>
+                        <w:rPr>
+                          <w:rFonts w:ascii="Cambria Math" w:hAnsi="Cambria Math"/>
+                        </w:rPr>
+                        <m:t>p</m:t>
+                      </m:r>
+                      <m:d>
+                        <m:dPr>
+                          <m:ctrlPr>
+                            <w:rPr>
+                              <w:rFonts w:ascii="Cambria Math" w:hAnsi="Cambria Math"/>
+                              <w:i/>
+                            </w:rPr>
+                          </m:ctrlPr>
+                        </m:dPr>
+                        <m:e>
+                          <m:sSub>
+                            <m:sSubPr>
+                              <m:ctrlPr>
+                                <w:rPr>
+                                  <w:rFonts w:ascii="Cambria Math" w:hAnsi="Cambria Math"/>
+                                  <w:i/>
+                                </w:rPr>
+                              </m:ctrlPr>
+                            </m:sSubPr>
+                            <m:e>
+                              <m:r>
+                                <w:rPr>
+                                  <w:rFonts w:ascii="Cambria Math" w:hAnsi="Cambria Math"/>
+                                </w:rPr>
+                                <m:t>z</m:t>
+                              </m:r>
+                            </m:e>
+                            <m:sub>
+                              <m:r>
+                                <w:rPr>
+                                  <w:rFonts w:ascii="Cambria Math" w:hAnsi="Cambria Math"/>
+                                </w:rPr>
+                                <m:t>il</m:t>
+                              </m:r>
+                            </m:sub>
+                          </m:sSub>
+                          <m:r>
+                            <w:rPr>
+                              <w:rFonts w:ascii="Cambria Math" w:hAnsi="Cambria Math"/>
+                            </w:rPr>
+                            <m:t>=k</m:t>
+                          </m:r>
+                        </m:e>
+                      </m:d>
+                    </m:e>
+                  </m:nary>
+                </m:e>
+              </m:nary>
+            </m:e>
+          </m:nary>
+        </m:oMath>
+      </m:oMathPara>
+    </w:p>
+    <w:p>
+      <w:pPr>
+        <w:rPr>
+          <w:rFonts w:eastAsiaTheme="minorEastAsia"/>
+        </w:rPr>
+      </w:pPr>
+      <m:oMathPara>
+        <m:oMath>
+          <m:r>
+            <w:rPr>
+              <w:rFonts w:ascii="Cambria Math" w:hAnsi="Cambria Math"/>
+            </w:rPr>
+            <m:t>=</m:t>
+          </m:r>
+          <m:nary>
+            <m:naryPr>
+              <m:chr m:val="∏"/>
+              <m:supHide m:val="1"/>
+              <m:ctrlPr>
+                <w:rPr>
+                  <w:rFonts w:ascii="Cambria Math" w:eastAsiaTheme="minorEastAsia" w:hAnsi="Cambria Math"/>
+                  <w:i/>
+                </w:rPr>
+              </m:ctrlPr>
+            </m:naryPr>
+            <m:sub>
+              <m:r>
+                <w:rPr>
+                  <w:rFonts w:ascii="Cambria Math" w:eastAsiaTheme="minorEastAsia" w:hAnsi="Cambria Math"/>
+                </w:rPr>
+                <m:t>l</m:t>
+              </m:r>
+            </m:sub>
+            <m:sup/>
+            <m:e>
+              <m:nary>
+                <m:naryPr>
+                  <m:chr m:val="∏"/>
+                  <m:supHide m:val="1"/>
+                  <m:ctrlPr>
+                    <w:rPr>
+                      <w:rFonts w:ascii="Cambria Math" w:hAnsi="Cambria Math"/>
+                      <w:i/>
+                    </w:rPr>
+                  </m:ctrlPr>
+                </m:naryPr>
+                <m:sub>
+                  <m:r>
+                    <w:rPr>
+                      <w:rFonts w:ascii="Cambria Math" w:hAnsi="Cambria Math"/>
+                    </w:rPr>
+                    <m:t>i</m:t>
+                  </m:r>
+                </m:sub>
+                <m:sup/>
+                <m:e>
+                  <m:nary>
+                    <m:naryPr>
+                      <m:chr m:val="∑"/>
+                      <m:supHide m:val="1"/>
+                      <m:ctrlPr>
+                        <w:rPr>
+                          <w:rFonts w:ascii="Cambria Math" w:hAnsi="Cambria Math"/>
+                          <w:i/>
+                        </w:rPr>
+                      </m:ctrlPr>
+                    </m:naryPr>
+                    <m:sub>
+                      <m:r>
+                        <w:rPr>
+                          <w:rFonts w:ascii="Cambria Math" w:hAnsi="Cambria Math"/>
+                        </w:rPr>
+                        <m:t>k</m:t>
+                      </m:r>
+                    </m:sub>
+                    <m:sup/>
+                    <m:e>
+                      <m:d>
+                        <m:dPr>
+                          <m:begChr m:val="["/>
+                          <m:endChr m:val="]"/>
+                          <m:ctrlPr>
+                            <w:rPr>
+                              <w:rFonts w:ascii="Cambria Math" w:hAnsi="Cambria Math"/>
+                              <w:i/>
+                            </w:rPr>
+                          </m:ctrlPr>
+                        </m:dPr>
+                        <m:e>
+                          <m:nary>
+                            <m:naryPr>
+                              <m:chr m:val="∏"/>
+                              <m:supHide m:val="1"/>
+                              <m:ctrlPr>
+                                <w:rPr>
+                                  <w:rFonts w:ascii="Cambria Math" w:hAnsi="Cambria Math"/>
+                                  <w:i/>
+                                </w:rPr>
+                              </m:ctrlPr>
+                            </m:naryPr>
+                            <m:sub>
+                              <m:r>
+                                <w:rPr>
+                                  <w:rFonts w:ascii="Cambria Math" w:hAnsi="Cambria Math"/>
+                                </w:rPr>
+                                <m:t>j</m:t>
+                              </m:r>
+                            </m:sub>
+                            <m:sup/>
+                            <m:e>
+                              <m:sSub>
+                                <m:sSubPr>
+                                  <m:ctrlPr>
+                                    <w:rPr>
+                                      <w:rFonts w:ascii="Cambria Math" w:eastAsiaTheme="minorEastAsia" w:hAnsi="Cambria Math"/>
+                                      <w:i/>
+                                    </w:rPr>
+                                  </m:ctrlPr>
+                                </m:sSubPr>
+                                <m:e>
+                                  <m:r>
+                                    <w:rPr>
+                                      <w:rFonts w:ascii="Cambria Math" w:eastAsiaTheme="minorEastAsia" w:hAnsi="Cambria Math"/>
+                                    </w:rPr>
+                                    <m:t>ψ</m:t>
+                                  </m:r>
+                                </m:e>
+                                <m:sub>
+                                  <m:r>
+                                    <w:rPr>
+                                      <w:rFonts w:ascii="Cambria Math" w:eastAsiaTheme="minorEastAsia" w:hAnsi="Cambria Math"/>
+                                    </w:rPr>
+                                    <m:t>jk</m:t>
+                                  </m:r>
+                                  <m:d>
+                                    <m:dPr>
+                                      <m:ctrlPr>
+                                        <w:rPr>
+                                          <w:rFonts w:ascii="Cambria Math" w:eastAsiaTheme="minorEastAsia" w:hAnsi="Cambria Math"/>
+                                          <w:i/>
+                                        </w:rPr>
+                                      </m:ctrlPr>
+                                    </m:dPr>
+                                    <m:e>
+                                      <m:sSub>
+                                        <m:sSubPr>
+                                          <m:ctrlPr>
+                                            <w:rPr>
+                                              <w:rFonts w:ascii="Cambria Math" w:eastAsiaTheme="minorEastAsia" w:hAnsi="Cambria Math"/>
+                                              <w:i/>
+                                            </w:rPr>
+                                          </m:ctrlPr>
+                                        </m:sSubPr>
+                                        <m:e>
+                                          <m:r>
+                                            <w:rPr>
+                                              <w:rFonts w:ascii="Cambria Math" w:eastAsiaTheme="minorEastAsia" w:hAnsi="Cambria Math"/>
+                                            </w:rPr>
+                                            <m:t>x</m:t>
+                                          </m:r>
+                                        </m:e>
+                                        <m:sub>
+                                          <m:r>
+                                            <w:rPr>
+                                              <w:rFonts w:ascii="Cambria Math" w:eastAsiaTheme="minorEastAsia" w:hAnsi="Cambria Math"/>
+                                            </w:rPr>
+                                            <m:t>ilj</m:t>
+                                          </m:r>
+                                        </m:sub>
+                                      </m:sSub>
+                                    </m:e>
+                                  </m:d>
+                                </m:sub>
+                              </m:sSub>
+                            </m:e>
+                          </m:nary>
+                        </m:e>
+                      </m:d>
+                      <m:sSub>
+                        <m:sSubPr>
+                          <m:ctrlPr>
+                            <w:rPr>
+                              <w:rFonts w:ascii="Cambria Math" w:hAnsi="Cambria Math"/>
+                              <w:i/>
+                            </w:rPr>
+                          </m:ctrlPr>
+                        </m:sSubPr>
+                        <m:e>
+                          <m:r>
+                            <w:rPr>
+                              <w:rFonts w:ascii="Cambria Math" w:hAnsi="Cambria Math"/>
+                            </w:rPr>
+                            <m:t>θ</m:t>
+                          </m:r>
+                        </m:e>
+                        <m:sub>
+                          <m:r>
+                            <w:rPr>
+                              <w:rFonts w:ascii="Cambria Math" w:hAnsi="Cambria Math"/>
+                            </w:rPr>
+                            <m:t>lk</m:t>
+                          </m:r>
+                        </m:sub>
+                      </m:sSub>
+                    </m:e>
+                  </m:nary>
+                </m:e>
+              </m:nary>
+            </m:e>
+          </m:nary>
+        </m:oMath>
+      </m:oMathPara>
+    </w:p>
+    <w:p>
+      <w:pPr>
+        <w:rPr>
+          <w:rFonts w:eastAsiaTheme="minorEastAsia"/>
           <w:b/>
           <w:bCs/>
           <w:u w:val="single"/>
@@ -741,6 +1218,8 @@
         </w:rPr>
         <w:t>Alternative models</w:t>
       </w:r>
+      <w:bookmarkStart w:id="0" w:name="_GoBack"/>
+      <w:bookmarkEnd w:id="0"/>
     </w:p>
     <w:p>
       <w:pPr>
@@ -941,6 +1420,7 @@
             <w:rPr>
               <w:rFonts w:ascii="Cambria Math" w:hAnsi="Cambria Math"/>
             </w:rPr>
+            <w:lastRenderedPageBreak/>
             <m:t>p</m:t>
           </m:r>
           <m:d>
@@ -3957,7 +4437,6 @@
                         </w:rPr>
                         <m:t>jk</m:t>
                       </m:r>
-                      <w:bookmarkStart w:id="0" w:name="_GoBack"/>
                       <m:sSub>
                         <m:sSubPr>
                           <m:ctrlPr>
@@ -3973,7 +4452,7 @@
                               <w:rFonts w:ascii="Cambria Math" w:eastAsiaTheme="minorEastAsia" w:hAnsi="Cambria Math"/>
                               <w:highlight w:val="yellow"/>
                             </w:rPr>
-                            <m:t>y</m:t>
+                            <m:t>x</m:t>
                           </m:r>
                           <m:ctrlPr>
                             <w:rPr>
@@ -3993,7 +4472,6 @@
                           </m:r>
                         </m:sub>
                       </m:sSub>
-                      <w:bookmarkEnd w:id="0"/>
                     </m:sub>
                   </m:sSub>
                 </m:e>
@@ -4483,6 +4961,7 @@
             <w:rPr>
               <w:rFonts w:ascii="Cambria Math" w:hAnsi="Cambria Math"/>
             </w:rPr>
+            <w:lastRenderedPageBreak/>
             <m:t>∝</m:t>
           </m:r>
           <m:r>
@@ -5989,7 +6468,6 @@
             <w:rPr>
               <w:rFonts w:ascii="Cambria Math" w:hAnsi="Cambria Math"/>
             </w:rPr>
-            <w:lastRenderedPageBreak/>
             <m:t>∝</m:t>
           </m:r>
           <m:f>
@@ -6900,7 +7378,7 @@
   <w:style w:type="paragraph" w:default="1" w:styleId="Normal">
     <w:name w:val="Normal"/>
     <w:qFormat/>
-    <w:rsid w:val="007A79E0"/>
+    <w:rsid w:val="00B54808"/>
   </w:style>
   <w:style w:type="character" w:default="1" w:styleId="DefaultParagraphFont">
     <w:name w:val="Default Paragraph Font"/>
